--- a/fujian/服务验证步骤.docx
+++ b/fujian/服务验证步骤.docx
@@ -1484,6 +1484,7 @@
     <w:p>
       <w:pPr>
         <w:numPr>
+          <w:ilvl w:val="0"/>
           <w:numId w:val="0"/>
         </w:numPr>
         <w:pBdr>
@@ -1561,7 +1562,7 @@
       </w:r>
       <w:r>
         <w:rPr>
-          <w:rStyle w:val="12"/>
+          <w:rStyle w:val="13"/>
           <w:rFonts w:hint="eastAsia" w:asciiTheme="minorEastAsia" w:hAnsiTheme="minorEastAsia" w:eastAsiaTheme="minorEastAsia" w:cstheme="minorEastAsia"/>
           <w:shd w:val="clear" w:fill="F0F4F9"/>
           <w:rtl w:val="0"/>
@@ -1580,6 +1581,7 @@
     <w:p>
       <w:pPr>
         <w:numPr>
+          <w:ilvl w:val="0"/>
           <w:numId w:val="0"/>
         </w:numPr>
         <w:pBdr>
@@ -1641,7 +1643,7 @@
       </w:r>
       <w:r>
         <w:rPr>
-          <w:rStyle w:val="12"/>
+          <w:rStyle w:val="13"/>
           <w:rFonts w:hint="eastAsia" w:asciiTheme="minorEastAsia" w:hAnsiTheme="minorEastAsia" w:eastAsiaTheme="minorEastAsia" w:cstheme="minorEastAsia"/>
           <w:shd w:val="clear" w:fill="F0F4F9"/>
           <w:rtl w:val="0"/>
@@ -1896,6 +1898,7 @@
     <w:p>
       <w:pPr>
         <w:numPr>
+          <w:ilvl w:val="0"/>
           <w:numId w:val="0"/>
         </w:numPr>
         <w:pBdr>
@@ -1918,6 +1921,7 @@
     <w:p>
       <w:pPr>
         <w:numPr>
+          <w:ilvl w:val="0"/>
           <w:numId w:val="0"/>
         </w:numPr>
         <w:pBdr>
@@ -1976,6 +1980,7 @@
     <w:p>
       <w:pPr>
         <w:numPr>
+          <w:ilvl w:val="0"/>
           <w:numId w:val="0"/>
         </w:numPr>
         <w:pBdr>
@@ -2010,6 +2015,7 @@
     <w:p>
       <w:pPr>
         <w:numPr>
+          <w:ilvl w:val="0"/>
           <w:numId w:val="0"/>
         </w:numPr>
         <w:pBdr>
@@ -2035,8 +2041,6 @@
         </w:rPr>
         <w:t>http://localhost:8079/api/client/rest/hello/client</w:t>
       </w:r>
-      <w:bookmarkStart w:id="0" w:name="_GoBack"/>
-      <w:bookmarkEnd w:id="0"/>
       <w:r>
         <w:rPr>
           <w:rFonts w:hint="eastAsia" w:asciiTheme="minorEastAsia" w:hAnsiTheme="minorEastAsia" w:eastAsiaTheme="minorEastAsia" w:cstheme="minorEastAsia"/>
@@ -2428,7 +2432,7 @@
           <w:shd w:val="clear" w:fill="F0F4F9"/>
           <w:rtl w:val="0"/>
         </w:rPr>
-        <w:t>http://localhost:8079/actuator/routes</w:t>
+        <w:t>http://localhost:8079/manage/routes</w:t>
       </w:r>
       <w:r>
         <w:rPr>
@@ -2551,6 +2555,136 @@
         </w:rPr>
         <w:t>/api/client/**: hello-client</w:t>
       </w:r>
+    </w:p>
+    <w:p>
+      <w:pPr>
+        <w:pStyle w:val="9"/>
+        <w:keepNext w:val="0"/>
+        <w:keepLines w:val="0"/>
+        <w:widowControl/>
+        <w:suppressLineNumbers w:val="0"/>
+        <w:ind w:left="0" w:firstLine="0"/>
+        <w:rPr>
+          <w:i w:val="0"/>
+          <w:iCs w:val="0"/>
+          <w:caps w:val="0"/>
+          <w:color w:val="000000"/>
+          <w:spacing w:val="0"/>
+        </w:rPr>
+      </w:pPr>
+      <w:r>
+        <w:rPr>
+          <w:i w:val="0"/>
+          <w:iCs w:val="0"/>
+          <w:caps w:val="0"/>
+          <w:color w:val="000000"/>
+          <w:spacing w:val="0"/>
+        </w:rPr>
+        <w:t>{"/api/server/**":"http://localhost:8071",</w:t>
+      </w:r>
+    </w:p>
+    <w:p>
+      <w:pPr>
+        <w:pStyle w:val="9"/>
+        <w:keepNext w:val="0"/>
+        <w:keepLines w:val="0"/>
+        <w:widowControl/>
+        <w:suppressLineNumbers w:val="0"/>
+        <w:ind w:left="0" w:firstLine="0"/>
+        <w:rPr>
+          <w:i w:val="0"/>
+          <w:iCs w:val="0"/>
+          <w:caps w:val="0"/>
+          <w:color w:val="000000"/>
+          <w:spacing w:val="0"/>
+        </w:rPr>
+      </w:pPr>
+      <w:r>
+        <w:rPr>
+          <w:i w:val="0"/>
+          <w:iCs w:val="0"/>
+          <w:caps w:val="0"/>
+          <w:color w:val="000000"/>
+          <w:spacing w:val="0"/>
+        </w:rPr>
+        <w:t>"/api/client/**":"HELLO-CLIENT",</w:t>
+      </w:r>
+      <w:bookmarkStart w:id="0" w:name="_GoBack"/>
+      <w:bookmarkEnd w:id="0"/>
+    </w:p>
+    <w:p>
+      <w:pPr>
+        <w:pStyle w:val="9"/>
+        <w:keepNext w:val="0"/>
+        <w:keepLines w:val="0"/>
+        <w:widowControl/>
+        <w:suppressLineNumbers w:val="0"/>
+        <w:ind w:left="0" w:firstLine="0"/>
+        <w:rPr>
+          <w:i w:val="0"/>
+          <w:iCs w:val="0"/>
+          <w:caps w:val="0"/>
+          <w:color w:val="000000"/>
+          <w:spacing w:val="0"/>
+        </w:rPr>
+      </w:pPr>
+      <w:r>
+        <w:rPr>
+          <w:i w:val="0"/>
+          <w:iCs w:val="0"/>
+          <w:caps w:val="0"/>
+          <w:color w:val="000000"/>
+          <w:spacing w:val="0"/>
+        </w:rPr>
+        <w:t>"/api/hello-client/**":"hello-client",</w:t>
+      </w:r>
+    </w:p>
+    <w:p>
+      <w:pPr>
+        <w:pStyle w:val="9"/>
+        <w:keepNext w:val="0"/>
+        <w:keepLines w:val="0"/>
+        <w:widowControl/>
+        <w:suppressLineNumbers w:val="0"/>
+        <w:ind w:left="0" w:firstLine="0"/>
+        <w:rPr>
+          <w:i w:val="0"/>
+          <w:iCs w:val="0"/>
+          <w:caps w:val="0"/>
+          <w:color w:val="000000"/>
+          <w:spacing w:val="0"/>
+        </w:rPr>
+      </w:pPr>
+      <w:r>
+        <w:rPr>
+          <w:i w:val="0"/>
+          <w:iCs w:val="0"/>
+          <w:caps w:val="0"/>
+          <w:color w:val="000000"/>
+          <w:spacing w:val="0"/>
+        </w:rPr>
+        <w:t>"/api/hello-server/**":"hello-server"}</w:t>
+      </w:r>
+    </w:p>
+    <w:p>
+      <w:pPr>
+        <w:numPr>
+          <w:numId w:val="0"/>
+        </w:numPr>
+        <w:pBdr>
+          <w:top w:val="none" w:color="auto" w:sz="0" w:space="0"/>
+          <w:left w:val="none" w:color="auto" w:sz="0" w:space="0"/>
+          <w:bottom w:val="none" w:color="auto" w:sz="0" w:space="0"/>
+          <w:right w:val="none" w:color="auto" w:sz="0" w:space="0"/>
+          <w:between w:val="none" w:color="auto" w:sz="0" w:space="0"/>
+        </w:pBdr>
+        <w:shd w:val="clear" w:fill="auto"/>
+        <w:spacing w:before="0" w:beforeAutospacing="0" w:after="120" w:line="275" w:lineRule="auto"/>
+        <w:ind w:left="525" w:leftChars="0"/>
+        <w:rPr>
+          <w:rFonts w:hint="eastAsia" w:asciiTheme="minorEastAsia" w:hAnsiTheme="minorEastAsia" w:eastAsiaTheme="minorEastAsia" w:cstheme="minorEastAsia"/>
+        </w:rPr>
+      </w:pPr>
     </w:p>
     <w:p>
       <w:pPr>
@@ -5704,7 +5838,7 @@
   <w:docDefaults>
     <w:rPrDefault>
       <w:rPr>
-        <w:rFonts w:ascii="Arial" w:hAnsi="Arial" w:eastAsia="Arial" w:cs="Arial"/>
+        <w:rFonts w:ascii="Times New Roman" w:hAnsi="Times New Roman" w:eastAsia="宋体" w:cs="Times New Roman"/>
       </w:rPr>
     </w:rPrDefault>
     <w:pPrDefault/>
@@ -6110,12 +6244,12 @@
       <w:szCs w:val="16"/>
     </w:rPr>
   </w:style>
-  <w:style w:type="character" w:default="1" w:styleId="11">
+  <w:style w:type="character" w:default="1" w:styleId="12">
     <w:name w:val="Default Paragraph Font"/>
     <w:semiHidden/>
     <w:uiPriority w:val="0"/>
   </w:style>
-  <w:style w:type="table" w:default="1" w:styleId="10">
+  <w:style w:type="table" w:default="1" w:styleId="11">
     <w:name w:val="Normal Table"/>
     <w:semiHidden/>
     <w:uiPriority w:val="0"/>
@@ -6149,6 +6283,39 @@
     </w:rPr>
   </w:style>
   <w:style w:type="paragraph" w:styleId="9">
+    <w:name w:val="HTML Preformatted"/>
+    <w:basedOn w:val="1"/>
+    <w:uiPriority w:val="0"/>
+    <w:pPr>
+      <w:tabs>
+        <w:tab w:val="left" w:pos="916"/>
+        <w:tab w:val="left" w:pos="1832"/>
+        <w:tab w:val="left" w:pos="2748"/>
+        <w:tab w:val="left" w:pos="3664"/>
+        <w:tab w:val="left" w:pos="4580"/>
+        <w:tab w:val="left" w:pos="5496"/>
+        <w:tab w:val="left" w:pos="6412"/>
+        <w:tab w:val="left" w:pos="7328"/>
+        <w:tab w:val="left" w:pos="8244"/>
+        <w:tab w:val="left" w:pos="9160"/>
+        <w:tab w:val="left" w:pos="10076"/>
+        <w:tab w:val="left" w:pos="10992"/>
+        <w:tab w:val="left" w:pos="11908"/>
+        <w:tab w:val="left" w:pos="12824"/>
+        <w:tab w:val="left" w:pos="13740"/>
+        <w:tab w:val="left" w:pos="14656"/>
+      </w:tabs>
+      <w:jc w:val="left"/>
+    </w:pPr>
+    <w:rPr>
+      <w:rFonts w:hint="eastAsia" w:ascii="宋体" w:hAnsi="宋体" w:eastAsia="宋体" w:cs="宋体"/>
+      <w:kern w:val="0"/>
+      <w:sz w:val="24"/>
+      <w:szCs w:val="24"/>
+      <w:lang w:val="en-US" w:eastAsia="zh-CN" w:bidi="ar"/>
+    </w:rPr>
+  </w:style>
+  <w:style w:type="paragraph" w:styleId="10">
     <w:name w:val="Title"/>
     <w:basedOn w:val="1"/>
     <w:next w:val="1"/>
@@ -6166,16 +6333,16 @@
       <w:szCs w:val="72"/>
     </w:rPr>
   </w:style>
-  <w:style w:type="character" w:styleId="12">
+  <w:style w:type="character" w:styleId="13">
     <w:name w:val="Hyperlink"/>
-    <w:basedOn w:val="11"/>
+    <w:basedOn w:val="12"/>
     <w:uiPriority w:val="0"/>
     <w:rPr>
       <w:color w:val="0000FF"/>
       <w:u w:val="single"/>
     </w:rPr>
   </w:style>
-  <w:style w:type="table" w:customStyle="1" w:styleId="13">
+  <w:style w:type="table" w:customStyle="1" w:styleId="14">
     <w:name w:val="TableNormal"/>
     <w:qFormat/>
     <w:uiPriority w:val="0"/>
